--- a/Labs/Lab05/Lab5BInstructions_CS295N.docx
+++ b/Labs/Lab05/Lab5BInstructions_CS295N.docx
@@ -359,7 +359,7 @@
             <w:sz w:val="24"/>
             <w:szCs w:val="24"/>
           </w:rPr>
-          <w:t>Debuggi</w:t>
+          <w:t>DebuggingPracticeGroup</w:t>
         </w:r>
         <w:r>
           <w:rPr>
@@ -367,17 +367,8 @@
             <w:sz w:val="24"/>
             <w:szCs w:val="24"/>
           </w:rPr>
-          <w:t>n</w:t>
+          <w:t>B</w:t>
         </w:r>
-        <w:r>
-          <w:rPr>
-            <w:rStyle w:val="Hyperlink"/>
-            <w:sz w:val="24"/>
-            <w:szCs w:val="24"/>
-          </w:rPr>
-          <w:t>gPracticeGroupA</w:t>
-        </w:r>
-        <w:proofErr w:type="spellEnd"/>
       </w:hyperlink>
       <w:bookmarkStart w:id="0" w:name="_GoBack"/>
       <w:bookmarkEnd w:id="0"/>
@@ -386,7 +377,15 @@
           <w:sz w:val="24"/>
           <w:szCs w:val="24"/>
         </w:rPr>
-        <w:t xml:space="preserve">. </w:t>
+        <w:t>.</w:t>
+      </w:r>
+      <w:proofErr w:type="spellEnd"/>
+      <w:r>
+        <w:rPr>
+          <w:sz w:val="24"/>
+          <w:szCs w:val="24"/>
+        </w:rPr>
+        <w:t xml:space="preserve"> </w:t>
       </w:r>
       <w:r>
         <w:rPr>
